--- a/deliverables/iteration2/Design Document.docx
+++ b/deliverables/iteration2/Design Document.docx
@@ -89,7 +89,7 @@
           <v:shape id="_x0000_i1025" type="#_x0000_t75" style="width:429.6pt;height:349.8pt" o:ole="">
             <v:imagedata r:id="rId4" o:title=""/>
           </v:shape>
-          <o:OLEObject Type="Embed" ProgID="Visio.Drawing.15" ShapeID="_x0000_i1025" DrawAspect="Content" ObjectID="_1520849891" r:id="rId5"/>
+          <o:OLEObject Type="Embed" ProgID="Visio.Drawing.15" ShapeID="_x0000_i1025" DrawAspect="Content" ObjectID="_1520925507" r:id="rId5"/>
         </w:object>
       </w:r>
     </w:p>
@@ -124,7 +124,7 @@
           <v:shape id="_x0000_i1026" type="#_x0000_t75" style="width:353.4pt;height:281.4pt" o:ole="">
             <v:imagedata r:id="rId6" o:title=""/>
           </v:shape>
-          <o:OLEObject Type="Embed" ProgID="Visio.Drawing.15" ShapeID="_x0000_i1026" DrawAspect="Content" ObjectID="_1520849892" r:id="rId7"/>
+          <o:OLEObject Type="Embed" ProgID="Visio.Drawing.15" ShapeID="_x0000_i1026" DrawAspect="Content" ObjectID="_1520925508" r:id="rId7"/>
         </w:object>
       </w:r>
     </w:p>
@@ -158,7 +158,7 @@
           <v:shape id="_x0000_i1027" type="#_x0000_t75" style="width:349.8pt;height:289.8pt" o:ole="">
             <v:imagedata r:id="rId8" o:title=""/>
           </v:shape>
-          <o:OLEObject Type="Embed" ProgID="Visio.Drawing.15" ShapeID="_x0000_i1027" DrawAspect="Content" ObjectID="_1520849893" r:id="rId9"/>
+          <o:OLEObject Type="Embed" ProgID="Visio.Drawing.15" ShapeID="_x0000_i1027" DrawAspect="Content" ObjectID="_1520925509" r:id="rId9"/>
         </w:object>
       </w:r>
     </w:p>
@@ -186,7 +186,7 @@
           <v:shape id="_x0000_i1028" type="#_x0000_t75" style="width:374.4pt;height:282.6pt" o:ole="">
             <v:imagedata r:id="rId10" o:title=""/>
           </v:shape>
-          <o:OLEObject Type="Embed" ProgID="Visio.Drawing.15" ShapeID="_x0000_i1028" DrawAspect="Content" ObjectID="_1520849894" r:id="rId11"/>
+          <o:OLEObject Type="Embed" ProgID="Visio.Drawing.15" ShapeID="_x0000_i1028" DrawAspect="Content" ObjectID="_1520925510" r:id="rId11"/>
         </w:object>
       </w:r>
     </w:p>
@@ -213,7 +213,7 @@
           <v:shape id="_x0000_i1033" type="#_x0000_t75" style="width:340.2pt;height:290.4pt" o:ole="">
             <v:imagedata r:id="rId12" o:title=""/>
           </v:shape>
-          <o:OLEObject Type="Embed" ProgID="Visio.Drawing.15" ShapeID="_x0000_i1033" DrawAspect="Content" ObjectID="_1520849895" r:id="rId13"/>
+          <o:OLEObject Type="Embed" ProgID="Visio.Drawing.15" ShapeID="_x0000_i1033" DrawAspect="Content" ObjectID="_1520925511" r:id="rId13"/>
         </w:object>
       </w:r>
     </w:p>
@@ -241,7 +241,7 @@
           <v:shape id="_x0000_i1038" type="#_x0000_t75" style="width:335.4pt;height:268.8pt" o:ole="">
             <v:imagedata r:id="rId14" o:title=""/>
           </v:shape>
-          <o:OLEObject Type="Embed" ProgID="Visio.Drawing.15" ShapeID="_x0000_i1038" DrawAspect="Content" ObjectID="_1520849896" r:id="rId15"/>
+          <o:OLEObject Type="Embed" ProgID="Visio.Drawing.15" ShapeID="_x0000_i1038" DrawAspect="Content" ObjectID="_1520925512" r:id="rId15"/>
         </w:object>
       </w:r>
     </w:p>
@@ -268,7 +268,7 @@
           <v:shape id="_x0000_i1042" type="#_x0000_t75" style="width:361.8pt;height:298.8pt" o:ole="">
             <v:imagedata r:id="rId16" o:title=""/>
           </v:shape>
-          <o:OLEObject Type="Embed" ProgID="Visio.Drawing.15" ShapeID="_x0000_i1042" DrawAspect="Content" ObjectID="_1520849897" r:id="rId17"/>
+          <o:OLEObject Type="Embed" ProgID="Visio.Drawing.15" ShapeID="_x0000_i1042" DrawAspect="Content" ObjectID="_1520925513" r:id="rId17"/>
         </w:object>
       </w:r>
     </w:p>
@@ -291,19 +291,62 @@
       </w:r>
     </w:p>
     <w:p>
-      <w:pPr>
-        <w:rPr>
-          <w:b/>
-          <w:sz w:val="28"/>
-          <w:szCs w:val="28"/>
-        </w:rPr>
-      </w:pPr>
       <w:r>
         <w:object w:dxaOrig="8497" w:dyaOrig="6949">
           <v:shape id="_x0000_i1043" type="#_x0000_t75" style="width:424.8pt;height:347.4pt" o:ole="">
             <v:imagedata r:id="rId18" o:title=""/>
           </v:shape>
-          <o:OLEObject Type="Embed" ProgID="Visio.Drawing.15" ShapeID="_x0000_i1043" DrawAspect="Content" ObjectID="_1520849898" r:id="rId19"/>
+          <o:OLEObject Type="Embed" ProgID="Visio.Drawing.15" ShapeID="_x0000_i1043" DrawAspect="Content" ObjectID="_1520925514" r:id="rId19"/>
+        </w:object>
+      </w:r>
+    </w:p>
+    <w:p/>
+    <w:p/>
+    <w:p/>
+    <w:p/>
+    <w:p/>
+    <w:p/>
+    <w:p/>
+    <w:p/>
+    <w:p/>
+    <w:p/>
+    <w:p/>
+    <w:p/>
+    <w:p>
+      <w:pPr>
+        <w:jc w:val="center"/>
+        <w:rPr>
+          <w:sz w:val="32"/>
+          <w:szCs w:val="32"/>
+          <w:u w:val="single"/>
+        </w:rPr>
+      </w:pPr>
+      <w:r>
+        <w:rPr>
+          <w:sz w:val="32"/>
+          <w:szCs w:val="32"/>
+          <w:u w:val="single"/>
+        </w:rPr>
+        <w:lastRenderedPageBreak/>
+        <w:t>Class Diagram</w:t>
+      </w:r>
+    </w:p>
+    <w:p>
+      <w:pPr>
+        <w:jc w:val="center"/>
+        <w:rPr>
+          <w:b/>
+          <w:sz w:val="32"/>
+          <w:szCs w:val="32"/>
+          <w:u w:val="single"/>
+        </w:rPr>
+      </w:pPr>
+      <w:r>
+        <w:object w:dxaOrig="12457" w:dyaOrig="6337">
+          <v:shape id="_x0000_i1044" type="#_x0000_t75" style="width:468pt;height:238.2pt" o:ole="">
+            <v:imagedata r:id="rId20" o:title=""/>
+          </v:shape>
+          <o:OLEObject Type="Embed" ProgID="Visio.Drawing.15" ShapeID="_x0000_i1044" DrawAspect="Content" ObjectID="_1520925515" r:id="rId21"/>
         </w:object>
       </w:r>
       <w:bookmarkStart w:id="0" w:name="_GoBack"/>
